--- a/Documents/Requirement Analysis Document/Review/Prima Parte/Use Cases/Word/UseCase_ConfermaOrdine.docx
+++ b/Documents/Requirement Analysis Document/Review/Prima Parte/Use Cases/Word/UseCase_ConfermaOrdine.docx
@@ -53,8 +53,7 @@
       <w:tblGrid>
         <w:gridCol w:w="534"/>
         <w:gridCol w:w="771"/>
-        <w:gridCol w:w="64"/>
-        <w:gridCol w:w="440"/>
+        <w:gridCol w:w="504"/>
         <w:gridCol w:w="929"/>
         <w:gridCol w:w="7"/>
         <w:gridCol w:w="3596"/>
@@ -69,7 +68,7 @@
         <w:tc>
           <w:tcPr>
             <w:tcW w:w="2738" w:type="dxa"/>
-            <w:gridSpan w:val="5"/>
+            <w:gridSpan w:val="4"/>
             <w:vMerge w:val="restart"/>
           </w:tcPr>
           <w:p>
@@ -213,7 +212,7 @@
         <w:tc>
           <w:tcPr>
             <w:tcW w:w="2738" w:type="dxa"/>
-            <w:gridSpan w:val="5"/>
+            <w:gridSpan w:val="4"/>
             <w:vMerge/>
           </w:tcPr>
           <w:p>
@@ -302,7 +301,7 @@
         <w:tc>
           <w:tcPr>
             <w:tcW w:w="2738" w:type="dxa"/>
-            <w:gridSpan w:val="5"/>
+            <w:gridSpan w:val="4"/>
             <w:vMerge/>
           </w:tcPr>
           <w:p>
@@ -383,7 +382,7 @@
         <w:tc>
           <w:tcPr>
             <w:tcW w:w="2738" w:type="dxa"/>
-            <w:gridSpan w:val="5"/>
+            <w:gridSpan w:val="4"/>
           </w:tcPr>
           <w:p>
             <w:pPr>
@@ -440,7 +439,7 @@
         <w:tc>
           <w:tcPr>
             <w:tcW w:w="2738" w:type="dxa"/>
-            <w:gridSpan w:val="5"/>
+            <w:gridSpan w:val="4"/>
           </w:tcPr>
           <w:p>
             <w:r>
@@ -488,7 +487,7 @@
         <w:tc>
           <w:tcPr>
             <w:tcW w:w="2738" w:type="dxa"/>
-            <w:gridSpan w:val="5"/>
+            <w:gridSpan w:val="4"/>
           </w:tcPr>
           <w:p>
             <w:pPr>
@@ -540,7 +539,7 @@
         <w:tc>
           <w:tcPr>
             <w:tcW w:w="2738" w:type="dxa"/>
-            <w:gridSpan w:val="5"/>
+            <w:gridSpan w:val="4"/>
           </w:tcPr>
           <w:p>
             <w:r>
@@ -580,7 +579,7 @@
         <w:tc>
           <w:tcPr>
             <w:tcW w:w="2738" w:type="dxa"/>
-            <w:gridSpan w:val="5"/>
+            <w:gridSpan w:val="4"/>
           </w:tcPr>
           <w:p>
             <w:pPr>
@@ -659,7 +658,7 @@
         <w:tc>
           <w:tcPr>
             <w:tcW w:w="2738" w:type="dxa"/>
-            <w:gridSpan w:val="5"/>
+            <w:gridSpan w:val="4"/>
           </w:tcPr>
           <w:p>
             <w:pPr>
@@ -722,7 +721,7 @@
         <w:tc>
           <w:tcPr>
             <w:tcW w:w="2738" w:type="dxa"/>
-            <w:gridSpan w:val="5"/>
+            <w:gridSpan w:val="4"/>
           </w:tcPr>
           <w:p>
             <w:r>
@@ -763,7 +762,7 @@
         <w:tc>
           <w:tcPr>
             <w:tcW w:w="2738" w:type="dxa"/>
-            <w:gridSpan w:val="5"/>
+            <w:gridSpan w:val="4"/>
           </w:tcPr>
           <w:p>
             <w:r>
@@ -809,7 +808,7 @@
         <w:tc>
           <w:tcPr>
             <w:tcW w:w="2738" w:type="dxa"/>
-            <w:gridSpan w:val="5"/>
+            <w:gridSpan w:val="4"/>
             <w:vAlign w:val="center"/>
           </w:tcPr>
           <w:p>
@@ -857,7 +856,7 @@
         <w:tc>
           <w:tcPr>
             <w:tcW w:w="2738" w:type="dxa"/>
-            <w:gridSpan w:val="5"/>
+            <w:gridSpan w:val="4"/>
             <w:vAlign w:val="center"/>
           </w:tcPr>
           <w:p>
@@ -902,7 +901,7 @@
         <w:tc>
           <w:tcPr>
             <w:tcW w:w="9854" w:type="dxa"/>
-            <w:gridSpan w:val="10"/>
+            <w:gridSpan w:val="9"/>
             <w:vAlign w:val="center"/>
           </w:tcPr>
           <w:p>
@@ -939,7 +938,7 @@
         <w:tc>
           <w:tcPr>
             <w:tcW w:w="1275" w:type="dxa"/>
-            <w:gridSpan w:val="3"/>
+            <w:gridSpan w:val="2"/>
           </w:tcPr>
           <w:p>
             <w:pPr>
@@ -961,7 +960,7 @@
               <w:ind w:left="34"/>
             </w:pPr>
             <w:r>
-              <w:t>Richiede al sistema di mostrargli la dashboard dedicata al proprio account premendo sul proprio nome.</w:t>
+              <w:t>Richiede al sistema di mostrargli il menu a tendina dedicato al proprio account premendo sul proprio nome.</w:t>
             </w:r>
           </w:p>
         </w:tc>
@@ -980,7 +979,7 @@
         <w:tc>
           <w:tcPr>
             <w:tcW w:w="1275" w:type="dxa"/>
-            <w:gridSpan w:val="3"/>
+            <w:gridSpan w:val="2"/>
           </w:tcPr>
           <w:p>
             <w:pPr>
@@ -1004,7 +1003,7 @@
               <w:ind w:left="34"/>
             </w:pPr>
             <w:r>
-              <w:t>Il sistema restituisce una dashboard con le azioni dedicate all’account del richiedente.</w:t>
+              <w:t>Il sistema restituisce il menu a tendina con le azioni dedicate all’account del richiedente.</w:t>
             </w:r>
           </w:p>
         </w:tc>
@@ -1023,7 +1022,7 @@
         <w:tc>
           <w:tcPr>
             <w:tcW w:w="1275" w:type="dxa"/>
-            <w:gridSpan w:val="3"/>
+            <w:gridSpan w:val="2"/>
           </w:tcPr>
           <w:p>
             <w:pPr>
@@ -1050,7 +1049,7 @@
               <w:t xml:space="preserve">ichiede </w:t>
             </w:r>
             <w:r>
-              <w:t>al sistema di mostrargli la pagina dei propri ordini facendo una richiesta http  al server tramite l’apposito comando.</w:t>
+              <w:t>al sistema di mostrargli la pagina dei propri ordini tramite l’apposito comando.</w:t>
             </w:r>
           </w:p>
         </w:tc>
@@ -1069,7 +1068,7 @@
         <w:tc>
           <w:tcPr>
             <w:tcW w:w="1275" w:type="dxa"/>
-            <w:gridSpan w:val="3"/>
+            <w:gridSpan w:val="2"/>
           </w:tcPr>
           <w:p>
             <w:pPr>
@@ -1093,7 +1092,13 @@
               <w:ind w:left="34"/>
             </w:pPr>
             <w:r>
-              <w:t>Il server invia la risposta http al cliente mostrando la pagina richiesta.</w:t>
+              <w:t xml:space="preserve">Il </w:t>
+            </w:r>
+            <w:r>
+              <w:t>mostra</w:t>
+            </w:r>
+            <w:r>
+              <w:t xml:space="preserve"> la pagina richiesta.</w:t>
             </w:r>
           </w:p>
         </w:tc>
@@ -1112,7 +1117,7 @@
         <w:tc>
           <w:tcPr>
             <w:tcW w:w="1275" w:type="dxa"/>
-            <w:gridSpan w:val="3"/>
+            <w:gridSpan w:val="2"/>
           </w:tcPr>
           <w:p>
             <w:pPr>
@@ -1136,7 +1141,7 @@
               <w:t xml:space="preserve">ichiede </w:t>
             </w:r>
             <w:r>
-              <w:t xml:space="preserve">al sistema di mostrargli la pagina corrispondente al contratto che vuole visualizzare facendo una richiesta http al server </w:t>
+              <w:t xml:space="preserve">al sistema di mostrargli la pagina corrispondente al contratto che vuole visualizzare </w:t>
             </w:r>
             <w:r>
               <w:t>tramite l’apposito comando</w:t>
@@ -1161,7 +1166,7 @@
         <w:tc>
           <w:tcPr>
             <w:tcW w:w="1275" w:type="dxa"/>
-            <w:gridSpan w:val="3"/>
+            <w:gridSpan w:val="2"/>
           </w:tcPr>
           <w:p>
             <w:pPr>
@@ -1182,7 +1187,10 @@
           </w:tcPr>
           <w:p>
             <w:r>
-              <w:t>Il server invia la risposta http al cliente mostrando la pagina corrispondente all’ordine scelto.</w:t>
+              <w:t>Il sistema mostra</w:t>
+            </w:r>
+            <w:r>
+              <w:t xml:space="preserve"> la pagina corrispondente all’ordine scelto.</w:t>
             </w:r>
           </w:p>
         </w:tc>
@@ -1201,7 +1209,7 @@
         <w:tc>
           <w:tcPr>
             <w:tcW w:w="1275" w:type="dxa"/>
-            <w:gridSpan w:val="3"/>
+            <w:gridSpan w:val="2"/>
           </w:tcPr>
           <w:p>
             <w:pPr>
@@ -1238,7 +1246,7 @@
         <w:tc>
           <w:tcPr>
             <w:tcW w:w="1275" w:type="dxa"/>
-            <w:gridSpan w:val="3"/>
+            <w:gridSpan w:val="2"/>
           </w:tcPr>
           <w:p>
             <w:pPr>
@@ -1256,7 +1264,7 @@
           </w:tcPr>
           <w:p>
             <w:r>
-              <w:t>Registra nel database la scelta fatta dal cliente modificando lo stato dell’ordine.</w:t>
+              <w:t>Registra la scelta fatta dal cliente modificando lo stato dell’ordine.</w:t>
             </w:r>
           </w:p>
         </w:tc>
@@ -1275,7 +1283,7 @@
         <w:tc>
           <w:tcPr>
             <w:tcW w:w="1275" w:type="dxa"/>
-            <w:gridSpan w:val="3"/>
+            <w:gridSpan w:val="2"/>
           </w:tcPr>
           <w:p>
             <w:pPr>
@@ -1302,7 +1310,7 @@
         <w:tc>
           <w:tcPr>
             <w:tcW w:w="9854" w:type="dxa"/>
-            <w:gridSpan w:val="10"/>
+            <w:gridSpan w:val="9"/>
           </w:tcPr>
           <w:p/>
         </w:tc>
@@ -1311,7 +1319,7 @@
         <w:tc>
           <w:tcPr>
             <w:tcW w:w="9854" w:type="dxa"/>
-            <w:gridSpan w:val="10"/>
+            <w:gridSpan w:val="9"/>
           </w:tcPr>
           <w:p>
             <w:r>
@@ -1373,7 +1381,7 @@
         <w:tc>
           <w:tcPr>
             <w:tcW w:w="1440" w:type="dxa"/>
-            <w:gridSpan w:val="4"/>
+            <w:gridSpan w:val="3"/>
           </w:tcPr>
           <w:p>
             <w:r>
@@ -1450,7 +1458,7 @@
         <w:tc>
           <w:tcPr>
             <w:tcW w:w="1440" w:type="dxa"/>
-            <w:gridSpan w:val="4"/>
+            <w:gridSpan w:val="3"/>
           </w:tcPr>
           <w:p>
             <w:r>
@@ -1485,7 +1493,7 @@
         <w:tc>
           <w:tcPr>
             <w:tcW w:w="9854" w:type="dxa"/>
-            <w:gridSpan w:val="10"/>
+            <w:gridSpan w:val="9"/>
           </w:tcPr>
           <w:p/>
         </w:tc>
@@ -1494,15 +1502,24 @@
         <w:tc>
           <w:tcPr>
             <w:tcW w:w="9854" w:type="dxa"/>
-            <w:gridSpan w:val="10"/>
-          </w:tcPr>
-          <w:p>
-            <w:r>
-              <w:rPr>
-                <w:b/>
-                <w:bCs/>
-              </w:rPr>
-              <w:t xml:space="preserve">II Scenario/Flusso di eventi Alternativo: </w:t>
+            <w:gridSpan w:val="9"/>
+          </w:tcPr>
+          <w:p>
+            <w:proofErr w:type="gramStart"/>
+            <w:r>
+              <w:rPr>
+                <w:b/>
+                <w:bCs/>
+              </w:rPr>
+              <w:t>II</w:t>
+            </w:r>
+            <w:proofErr w:type="gramEnd"/>
+            <w:r>
+              <w:rPr>
+                <w:b/>
+                <w:bCs/>
+              </w:rPr>
+              <w:t xml:space="preserve"> Scenario/Flusso di eventi Alternativo: </w:t>
             </w:r>
             <w:r>
               <w:t>Il cliente decide di non confermare l’ordine</w:t>
@@ -1535,7 +1552,7 @@
         <w:tc>
           <w:tcPr>
             <w:tcW w:w="1440" w:type="dxa"/>
-            <w:gridSpan w:val="4"/>
+            <w:gridSpan w:val="3"/>
           </w:tcPr>
           <w:p>
             <w:pPr>
@@ -1590,7 +1607,7 @@
         <w:tc>
           <w:tcPr>
             <w:tcW w:w="1440" w:type="dxa"/>
-            <w:gridSpan w:val="4"/>
+            <w:gridSpan w:val="3"/>
           </w:tcPr>
           <w:p>
             <w:pPr>
@@ -1624,7 +1641,7 @@
         <w:tc>
           <w:tcPr>
             <w:tcW w:w="9854" w:type="dxa"/>
-            <w:gridSpan w:val="10"/>
+            <w:gridSpan w:val="9"/>
           </w:tcPr>
           <w:p/>
         </w:tc>
@@ -1633,7 +1650,7 @@
         <w:tc>
           <w:tcPr>
             <w:tcW w:w="9854" w:type="dxa"/>
-            <w:gridSpan w:val="10"/>
+            <w:gridSpan w:val="9"/>
           </w:tcPr>
           <w:p>
             <w:r>
@@ -1644,39 +1661,36 @@
               <w:t xml:space="preserve">I Scenario/Flusso di eventi di ERRORE: </w:t>
             </w:r>
             <w:r>
-              <w:t xml:space="preserve">Il client </w:t>
-            </w:r>
-            <w:r>
-              <w:t>non riesce a connettersi al server</w:t>
-            </w:r>
-          </w:p>
-        </w:tc>
-      </w:tr>
-      <w:tr>
-        <w:tc>
-          <w:tcPr>
-            <w:tcW w:w="1369" w:type="dxa"/>
-            <w:gridSpan w:val="3"/>
-          </w:tcPr>
-          <w:p>
-            <w:pPr>
-              <w:rPr>
-                <w:b/>
-                <w:bCs/>
-              </w:rPr>
-            </w:pPr>
-            <w:r>
-              <w:rPr>
-                <w:b/>
-                <w:bCs/>
-              </w:rPr>
-              <w:t>5.a1</w:t>
-            </w:r>
-          </w:p>
-        </w:tc>
-        <w:tc>
-          <w:tcPr>
-            <w:tcW w:w="1369" w:type="dxa"/>
+              <w:t>Il sistema non riesce recuperare dati</w:t>
+            </w:r>
+          </w:p>
+        </w:tc>
+      </w:tr>
+      <w:tr>
+        <w:tc>
+          <w:tcPr>
+            <w:tcW w:w="1305" w:type="dxa"/>
+            <w:gridSpan w:val="2"/>
+          </w:tcPr>
+          <w:p>
+            <w:pPr>
+              <w:rPr>
+                <w:b/>
+                <w:bCs/>
+              </w:rPr>
+            </w:pPr>
+            <w:r>
+              <w:rPr>
+                <w:b/>
+                <w:bCs/>
+              </w:rPr>
+              <w:t>4.a1</w:t>
+            </w:r>
+          </w:p>
+        </w:tc>
+        <w:tc>
+          <w:tcPr>
+            <w:tcW w:w="1433" w:type="dxa"/>
             <w:gridSpan w:val="2"/>
           </w:tcPr>
           <w:p>
@@ -1705,42 +1719,39 @@
               <w:t>Visualizza un</w:t>
             </w:r>
             <w:r>
-              <w:t xml:space="preserve"> messaggio di errore al cliente. Il messaggio </w:t>
-            </w:r>
-            <w:r>
-              <w:t xml:space="preserve">segnala che </w:t>
-            </w:r>
-            <w:r>
-              <w:t>non è stato possibile effettuare la comunicazione di sistema.</w:t>
-            </w:r>
-          </w:p>
-        </w:tc>
-      </w:tr>
-      <w:tr>
-        <w:tc>
-          <w:tcPr>
-            <w:tcW w:w="1369" w:type="dxa"/>
-            <w:gridSpan w:val="3"/>
-          </w:tcPr>
-          <w:p>
-            <w:pPr>
-              <w:rPr>
-                <w:b/>
-                <w:bCs/>
-              </w:rPr>
-            </w:pPr>
-            <w:r>
-              <w:rPr>
-                <w:b/>
-                <w:bCs/>
-              </w:rPr>
-              <w:t>5.a2</w:t>
-            </w:r>
-          </w:p>
-        </w:tc>
-        <w:tc>
-          <w:tcPr>
-            <w:tcW w:w="1369" w:type="dxa"/>
+              <w:t xml:space="preserve"> messaggio di errore al cliente. </w:t>
+            </w:r>
+            <w:r>
+              <w:t>Il messaggio segnala che il sistema non è riuscito ad effettuare il recupero dei dati.</w:t>
+            </w:r>
+          </w:p>
+        </w:tc>
+      </w:tr>
+      <w:tr>
+        <w:tc>
+          <w:tcPr>
+            <w:tcW w:w="1305" w:type="dxa"/>
+            <w:gridSpan w:val="2"/>
+          </w:tcPr>
+          <w:p>
+            <w:pPr>
+              <w:rPr>
+                <w:b/>
+                <w:bCs/>
+              </w:rPr>
+            </w:pPr>
+            <w:r>
+              <w:rPr>
+                <w:b/>
+                <w:bCs/>
+              </w:rPr>
+              <w:t>4.a2</w:t>
+            </w:r>
+          </w:p>
+        </w:tc>
+        <w:tc>
+          <w:tcPr>
+            <w:tcW w:w="1433" w:type="dxa"/>
             <w:gridSpan w:val="2"/>
           </w:tcPr>
           <w:p>
@@ -1766,10 +1777,7 @@
           </w:tcPr>
           <w:p>
             <w:r>
-              <w:t>Termina con un insuccesso</w:t>
-            </w:r>
-            <w:r>
-              <w:t>.</w:t>
+              <w:t>Termina con un insuccesso.</w:t>
             </w:r>
           </w:p>
         </w:tc>
@@ -1778,7 +1786,7 @@
         <w:tc>
           <w:tcPr>
             <w:tcW w:w="9854" w:type="dxa"/>
-            <w:gridSpan w:val="10"/>
+            <w:gridSpan w:val="9"/>
           </w:tcPr>
           <w:p/>
         </w:tc>
@@ -1787,27 +1795,27 @@
         <w:tc>
           <w:tcPr>
             <w:tcW w:w="9854" w:type="dxa"/>
-            <w:gridSpan w:val="10"/>
-          </w:tcPr>
-          <w:p>
-            <w:r>
-              <w:rPr>
-                <w:b/>
-                <w:bCs/>
-              </w:rPr>
-              <w:t xml:space="preserve">II Scenario/Flusso di eventi di ERRORE: </w:t>
-            </w:r>
-            <w:r>
-              <w:t>Il s</w:t>
-            </w:r>
-            <w:r>
-              <w:t xml:space="preserve">istema non </w:t>
-            </w:r>
-            <w:r>
-              <w:t xml:space="preserve">è attualmente </w:t>
-            </w:r>
-            <w:r>
-              <w:t>funzionante</w:t>
+            <w:gridSpan w:val="9"/>
+          </w:tcPr>
+          <w:p>
+            <w:proofErr w:type="gramStart"/>
+            <w:r>
+              <w:rPr>
+                <w:b/>
+                <w:bCs/>
+              </w:rPr>
+              <w:t>II</w:t>
+            </w:r>
+            <w:proofErr w:type="gramEnd"/>
+            <w:r>
+              <w:rPr>
+                <w:b/>
+                <w:bCs/>
+              </w:rPr>
+              <w:t xml:space="preserve"> Scenario/Flusso di eventi di ERRORE: </w:t>
+            </w:r>
+            <w:r>
+              <w:t>Il sistema non riesce recuperare dati</w:t>
             </w:r>
           </w:p>
         </w:tc>
@@ -1837,7 +1845,7 @@
         <w:tc>
           <w:tcPr>
             <w:tcW w:w="1433" w:type="dxa"/>
-            <w:gridSpan w:val="3"/>
+            <w:gridSpan w:val="2"/>
           </w:tcPr>
           <w:p>
             <w:pPr>
@@ -1865,13 +1873,10 @@
               <w:t>Visualizza un</w:t>
             </w:r>
             <w:r>
-              <w:t xml:space="preserve"> messaggio di errore al cliente. Il messaggio </w:t>
-            </w:r>
-            <w:r>
-              <w:t xml:space="preserve">segnala che </w:t>
-            </w:r>
-            <w:r>
-              <w:t>non è stato possibile effettuare la comunicazione di sistema.</w:t>
+              <w:t xml:space="preserve"> messaggio di errore al cliente. </w:t>
+            </w:r>
+            <w:r>
+              <w:t>Il messaggio segnala che il sistema non è riuscito ad effettuare il recupero dei dati.</w:t>
             </w:r>
           </w:p>
         </w:tc>
@@ -1901,21 +1906,21 @@
         <w:tc>
           <w:tcPr>
             <w:tcW w:w="1433" w:type="dxa"/>
-            <w:gridSpan w:val="3"/>
-          </w:tcPr>
-          <w:p>
-            <w:pPr>
-              <w:rPr>
-                <w:b/>
-                <w:bCs/>
-              </w:rPr>
-            </w:pPr>
-            <w:r>
-              <w:rPr>
-                <w:b/>
-                <w:bCs/>
-              </w:rPr>
-              <w:t>Sistema:</w:t>
+            <w:gridSpan w:val="2"/>
+          </w:tcPr>
+          <w:p>
+            <w:pPr>
+              <w:rPr>
+                <w:b/>
+                <w:bCs/>
+              </w:rPr>
+            </w:pPr>
+            <w:r>
+              <w:rPr>
+                <w:b/>
+                <w:bCs/>
+              </w:rPr>
+              <w:t>Sistema</w:t>
             </w:r>
           </w:p>
         </w:tc>
@@ -1935,7 +1940,7 @@
         <w:tc>
           <w:tcPr>
             <w:tcW w:w="9854" w:type="dxa"/>
-            <w:gridSpan w:val="10"/>
+            <w:gridSpan w:val="9"/>
           </w:tcPr>
           <w:p/>
         </w:tc>
@@ -1944,7 +1949,7 @@
         <w:tc>
           <w:tcPr>
             <w:tcW w:w="9854" w:type="dxa"/>
-            <w:gridSpan w:val="10"/>
+            <w:gridSpan w:val="9"/>
           </w:tcPr>
           <w:p>
             <w:r>
@@ -1953,19 +1958,38 @@
                 <w:bCs/>
               </w:rPr>
               <w:lastRenderedPageBreak/>
-              <w:t xml:space="preserve">III Scenario/Flusso di eventi di ERRORE: </w:t>
-            </w:r>
-            <w:r>
               <w:t>I</w:t>
             </w:r>
             <w:r>
-              <w:t xml:space="preserve">l </w:t>
-            </w:r>
-            <w:r>
-              <w:t>client</w:t>
-            </w:r>
-            <w:r>
-              <w:t xml:space="preserve"> non riesce a connettersi al server</w:t>
+              <w:rPr>
+                <w:b/>
+                <w:bCs/>
+              </w:rPr>
+              <w:t>I</w:t>
+            </w:r>
+            <w:r>
+              <w:rPr>
+                <w:b/>
+                <w:bCs/>
+              </w:rPr>
+              <w:t>I</w:t>
+            </w:r>
+            <w:r>
+              <w:rPr>
+                <w:b/>
+                <w:bCs/>
+              </w:rPr>
+              <w:t xml:space="preserve"> </w:t>
+            </w:r>
+            <w:r>
+              <w:rPr>
+                <w:b/>
+                <w:bCs/>
+              </w:rPr>
+              <w:t xml:space="preserve">Scenario/Flusso di eventi di ERRORE: </w:t>
+            </w:r>
+            <w:r>
+              <w:t>Il sistema non riesce ad effettuare il salvataggio dei dati</w:t>
             </w:r>
           </w:p>
         </w:tc>
@@ -1988,14 +2012,14 @@
                 <w:b/>
                 <w:bCs/>
               </w:rPr>
-              <w:t>7.a1</w:t>
+              <w:t>8.a1</w:t>
             </w:r>
           </w:p>
         </w:tc>
         <w:tc>
           <w:tcPr>
             <w:tcW w:w="1433" w:type="dxa"/>
-            <w:gridSpan w:val="3"/>
+            <w:gridSpan w:val="2"/>
           </w:tcPr>
           <w:p>
             <w:pPr>
@@ -2023,13 +2047,10 @@
               <w:t>Visualizza un</w:t>
             </w:r>
             <w:r>
-              <w:t xml:space="preserve"> messaggio di errore al cliente. Il messaggio </w:t>
-            </w:r>
-            <w:r>
-              <w:t xml:space="preserve">segnala che </w:t>
-            </w:r>
-            <w:r>
-              <w:t>non è stato possibile effettuare la comunicazione di sistema.</w:t>
+              <w:t xml:space="preserve"> messaggio di errore al cliente. </w:t>
+            </w:r>
+            <w:r>
+              <w:t>Il messaggio segnala che il sistema non è riuscito ad effettuare il salvataggio dei dati.</w:t>
             </w:r>
           </w:p>
         </w:tc>
@@ -2052,14 +2073,14 @@
                 <w:b/>
                 <w:bCs/>
               </w:rPr>
-              <w:t>7.a2</w:t>
+              <w:t>8.a2</w:t>
             </w:r>
           </w:p>
         </w:tc>
         <w:tc>
           <w:tcPr>
             <w:tcW w:w="1433" w:type="dxa"/>
-            <w:gridSpan w:val="3"/>
+            <w:gridSpan w:val="2"/>
           </w:tcPr>
           <w:p>
             <w:pPr>
@@ -2093,71 +2114,62 @@
         <w:tc>
           <w:tcPr>
             <w:tcW w:w="9854" w:type="dxa"/>
-            <w:gridSpan w:val="10"/>
-          </w:tcPr>
-          <w:p>
-            <w:r>
-              <w:rPr>
-                <w:b/>
-                <w:bCs/>
-              </w:rPr>
-              <w:t xml:space="preserve">IV Scenario/Flusso di eventi di ERRORE: </w:t>
-            </w:r>
-            <w:r>
-              <w:t>Il sistema non riesce a comunicare col d</w:t>
-            </w:r>
-            <w:r>
-              <w:t>ata</w:t>
-            </w:r>
-            <w:r>
-              <w:t>b</w:t>
-            </w:r>
-            <w:r>
-              <w:t>ase</w:t>
-            </w:r>
-          </w:p>
-        </w:tc>
-      </w:tr>
-      <w:tr>
-        <w:tc>
-          <w:tcPr>
-            <w:tcW w:w="1305" w:type="dxa"/>
-            <w:gridSpan w:val="2"/>
-          </w:tcPr>
-          <w:p>
-            <w:pPr>
-              <w:rPr>
-                <w:b/>
-                <w:bCs/>
-              </w:rPr>
-            </w:pPr>
-            <w:r>
-              <w:rPr>
-                <w:b/>
-                <w:bCs/>
-              </w:rPr>
-              <w:t>8.a1</w:t>
-            </w:r>
-          </w:p>
-        </w:tc>
-        <w:tc>
-          <w:tcPr>
-            <w:tcW w:w="1433" w:type="dxa"/>
-            <w:gridSpan w:val="3"/>
-          </w:tcPr>
-          <w:p>
-            <w:pPr>
-              <w:rPr>
-                <w:b/>
-                <w:bCs/>
-              </w:rPr>
-            </w:pPr>
-            <w:r>
-              <w:rPr>
-                <w:b/>
-                <w:bCs/>
-              </w:rPr>
-              <w:t>Sistema:</w:t>
+            <w:gridSpan w:val="9"/>
+          </w:tcPr>
+          <w:p/>
+        </w:tc>
+      </w:tr>
+      <w:tr>
+        <w:tc>
+          <w:tcPr>
+            <w:tcW w:w="9854" w:type="dxa"/>
+            <w:gridSpan w:val="9"/>
+          </w:tcPr>
+          <w:p>
+            <w:pPr>
+              <w:rPr>
+                <w:b/>
+                <w:bCs/>
+              </w:rPr>
+            </w:pPr>
+            <w:r>
+              <w:rPr>
+                <w:b/>
+                <w:bCs/>
+              </w:rPr>
+              <w:t>Note</w:t>
+            </w:r>
+          </w:p>
+        </w:tc>
+      </w:tr>
+      <w:tr>
+        <w:tc>
+          <w:tcPr>
+            <w:tcW w:w="9854" w:type="dxa"/>
+            <w:gridSpan w:val="9"/>
+          </w:tcPr>
+          <w:p/>
+        </w:tc>
+      </w:tr>
+      <w:tr>
+        <w:tc>
+          <w:tcPr>
+            <w:tcW w:w="2738" w:type="dxa"/>
+            <w:gridSpan w:val="4"/>
+          </w:tcPr>
+          <w:p>
+            <w:pPr>
+              <w:rPr>
+                <w:b/>
+                <w:bCs/>
+              </w:rPr>
+            </w:pPr>
+            <w:r>
+              <w:rPr>
+                <w:b/>
+                <w:bCs/>
+              </w:rPr>
+              <w:t>Special Requirements</w:t>
             </w:r>
           </w:p>
         </w:tc>
@@ -2166,62 +2178,28 @@
             <w:tcW w:w="7116" w:type="dxa"/>
             <w:gridSpan w:val="5"/>
           </w:tcPr>
-          <w:p>
-            <w:r>
-              <w:t>Visualizza un</w:t>
-            </w:r>
-            <w:r>
-              <w:t xml:space="preserve"> messaggio di errore al cliente. Il messaggio </w:t>
-            </w:r>
-            <w:r>
-              <w:t xml:space="preserve">segnala che </w:t>
-            </w:r>
-            <w:r>
-              <w:t>il server non è riuscito ad effettuare la comunicazione col sistema.</w:t>
-            </w:r>
-          </w:p>
-        </w:tc>
-      </w:tr>
-      <w:tr>
-        <w:tc>
-          <w:tcPr>
-            <w:tcW w:w="1305" w:type="dxa"/>
-            <w:gridSpan w:val="2"/>
-          </w:tcPr>
-          <w:p>
-            <w:pPr>
-              <w:rPr>
-                <w:b/>
-                <w:bCs/>
-              </w:rPr>
-            </w:pPr>
-            <w:r>
-              <w:rPr>
-                <w:b/>
-                <w:bCs/>
-              </w:rPr>
-              <w:t>8.a2</w:t>
-            </w:r>
-          </w:p>
-        </w:tc>
-        <w:tc>
-          <w:tcPr>
-            <w:tcW w:w="1433" w:type="dxa"/>
-            <w:gridSpan w:val="3"/>
-          </w:tcPr>
-          <w:p>
-            <w:pPr>
-              <w:rPr>
-                <w:b/>
-                <w:bCs/>
-              </w:rPr>
-            </w:pPr>
-            <w:r>
-              <w:rPr>
-                <w:b/>
-                <w:bCs/>
-              </w:rPr>
-              <w:t>Sistema</w:t>
+          <w:p/>
+        </w:tc>
+      </w:tr>
+      <w:tr>
+        <w:tc>
+          <w:tcPr>
+            <w:tcW w:w="2738" w:type="dxa"/>
+            <w:gridSpan w:val="4"/>
+          </w:tcPr>
+          <w:p>
+            <w:pPr>
+              <w:rPr>
+                <w:b/>
+                <w:bCs/>
+              </w:rPr>
+            </w:pPr>
+            <w:r>
+              <w:rPr>
+                <w:b/>
+                <w:bCs/>
+              </w:rPr>
+              <w:t>1</w:t>
             </w:r>
           </w:p>
         </w:tc>
@@ -2232,268 +2210,6 @@
           </w:tcPr>
           <w:p>
             <w:r>
-              <w:t>Termina con un insuccesso.</w:t>
-            </w:r>
-          </w:p>
-        </w:tc>
-      </w:tr>
-      <w:tr>
-        <w:tc>
-          <w:tcPr>
-            <w:tcW w:w="9854" w:type="dxa"/>
-            <w:gridSpan w:val="10"/>
-          </w:tcPr>
-          <w:p/>
-        </w:tc>
-      </w:tr>
-      <w:tr>
-        <w:tc>
-          <w:tcPr>
-            <w:tcW w:w="9854" w:type="dxa"/>
-            <w:gridSpan w:val="10"/>
-          </w:tcPr>
-          <w:p>
-            <w:r>
-              <w:rPr>
-                <w:b/>
-                <w:bCs/>
-              </w:rPr>
-              <w:t xml:space="preserve">V Scenario/Flusso di eventi di ERRORE: </w:t>
-            </w:r>
-            <w:r>
-              <w:t>Il s</w:t>
-            </w:r>
-            <w:r>
-              <w:t xml:space="preserve">istema non </w:t>
-            </w:r>
-            <w:r>
-              <w:t xml:space="preserve">è attualmente </w:t>
-            </w:r>
-            <w:r>
-              <w:t>funzionante</w:t>
-            </w:r>
-          </w:p>
-        </w:tc>
-      </w:tr>
-      <w:tr>
-        <w:tc>
-          <w:tcPr>
-            <w:tcW w:w="1305" w:type="dxa"/>
-            <w:gridSpan w:val="2"/>
-          </w:tcPr>
-          <w:p>
-            <w:pPr>
-              <w:rPr>
-                <w:b/>
-                <w:bCs/>
-              </w:rPr>
-            </w:pPr>
-            <w:r>
-              <w:rPr>
-                <w:b/>
-                <w:bCs/>
-              </w:rPr>
-              <w:t>9.a1</w:t>
-            </w:r>
-          </w:p>
-        </w:tc>
-        <w:tc>
-          <w:tcPr>
-            <w:tcW w:w="1433" w:type="dxa"/>
-            <w:gridSpan w:val="3"/>
-          </w:tcPr>
-          <w:p>
-            <w:pPr>
-              <w:rPr>
-                <w:b/>
-                <w:bCs/>
-              </w:rPr>
-            </w:pPr>
-            <w:r>
-              <w:rPr>
-                <w:b/>
-                <w:bCs/>
-              </w:rPr>
-              <w:t>Sistema:</w:t>
-            </w:r>
-          </w:p>
-        </w:tc>
-        <w:tc>
-          <w:tcPr>
-            <w:tcW w:w="7116" w:type="dxa"/>
-            <w:gridSpan w:val="5"/>
-          </w:tcPr>
-          <w:p>
-            <w:r>
-              <w:t>Visualizza un</w:t>
-            </w:r>
-            <w:r>
-              <w:t xml:space="preserve"> messaggio di errore al cliente. Il messaggio </w:t>
-            </w:r>
-            <w:r>
-              <w:t>segnala che</w:t>
-            </w:r>
-            <w:r>
-              <w:t xml:space="preserve"> non è stato possibile effettuare la comunicazione di sistema.</w:t>
-            </w:r>
-          </w:p>
-        </w:tc>
-      </w:tr>
-      <w:tr>
-        <w:tc>
-          <w:tcPr>
-            <w:tcW w:w="1305" w:type="dxa"/>
-            <w:gridSpan w:val="2"/>
-          </w:tcPr>
-          <w:p>
-            <w:pPr>
-              <w:rPr>
-                <w:b/>
-                <w:bCs/>
-              </w:rPr>
-            </w:pPr>
-            <w:r>
-              <w:rPr>
-                <w:b/>
-                <w:bCs/>
-              </w:rPr>
-              <w:t>9.a2</w:t>
-            </w:r>
-          </w:p>
-        </w:tc>
-        <w:tc>
-          <w:tcPr>
-            <w:tcW w:w="1433" w:type="dxa"/>
-            <w:gridSpan w:val="3"/>
-          </w:tcPr>
-          <w:p>
-            <w:pPr>
-              <w:rPr>
-                <w:b/>
-                <w:bCs/>
-              </w:rPr>
-            </w:pPr>
-            <w:r>
-              <w:rPr>
-                <w:b/>
-                <w:bCs/>
-              </w:rPr>
-              <w:t>Sistema</w:t>
-            </w:r>
-          </w:p>
-        </w:tc>
-        <w:tc>
-          <w:tcPr>
-            <w:tcW w:w="7116" w:type="dxa"/>
-            <w:gridSpan w:val="5"/>
-          </w:tcPr>
-          <w:p>
-            <w:r>
-              <w:t>Termina con un insuccesso.</w:t>
-            </w:r>
-          </w:p>
-        </w:tc>
-      </w:tr>
-      <w:tr>
-        <w:tc>
-          <w:tcPr>
-            <w:tcW w:w="9854" w:type="dxa"/>
-            <w:gridSpan w:val="10"/>
-          </w:tcPr>
-          <w:p/>
-        </w:tc>
-      </w:tr>
-      <w:tr>
-        <w:tc>
-          <w:tcPr>
-            <w:tcW w:w="9854" w:type="dxa"/>
-            <w:gridSpan w:val="10"/>
-          </w:tcPr>
-          <w:p>
-            <w:pPr>
-              <w:rPr>
-                <w:b/>
-                <w:bCs/>
-              </w:rPr>
-            </w:pPr>
-            <w:r>
-              <w:rPr>
-                <w:b/>
-                <w:bCs/>
-              </w:rPr>
-              <w:t>Note</w:t>
-            </w:r>
-          </w:p>
-        </w:tc>
-      </w:tr>
-      <w:tr>
-        <w:tc>
-          <w:tcPr>
-            <w:tcW w:w="9854" w:type="dxa"/>
-            <w:gridSpan w:val="10"/>
-          </w:tcPr>
-          <w:p/>
-        </w:tc>
-      </w:tr>
-      <w:tr>
-        <w:tc>
-          <w:tcPr>
-            <w:tcW w:w="2738" w:type="dxa"/>
-            <w:gridSpan w:val="5"/>
-          </w:tcPr>
-          <w:p>
-            <w:pPr>
-              <w:rPr>
-                <w:b/>
-                <w:bCs/>
-              </w:rPr>
-            </w:pPr>
-            <w:r>
-              <w:rPr>
-                <w:b/>
-                <w:bCs/>
-              </w:rPr>
-              <w:t>Special Requirements</w:t>
-            </w:r>
-          </w:p>
-        </w:tc>
-        <w:tc>
-          <w:tcPr>
-            <w:tcW w:w="7116" w:type="dxa"/>
-            <w:gridSpan w:val="5"/>
-          </w:tcPr>
-          <w:p/>
-        </w:tc>
-      </w:tr>
-      <w:tr>
-        <w:tc>
-          <w:tcPr>
-            <w:tcW w:w="2738" w:type="dxa"/>
-            <w:gridSpan w:val="5"/>
-          </w:tcPr>
-          <w:p>
-            <w:pPr>
-              <w:rPr>
-                <w:b/>
-                <w:bCs/>
-              </w:rPr>
-            </w:pPr>
-            <w:r>
-              <w:rPr>
-                <w:b/>
-                <w:bCs/>
-              </w:rPr>
-              <w:t>1</w:t>
-            </w:r>
-          </w:p>
-        </w:tc>
-        <w:tc>
-          <w:tcPr>
-            <w:tcW w:w="7116" w:type="dxa"/>
-            <w:gridSpan w:val="5"/>
-          </w:tcPr>
-          <w:p>
-            <w:r>
               <w:rPr>
                 <w:bCs/>
               </w:rPr>
@@ -2503,8 +2219,6 @@
         </w:tc>
       </w:tr>
     </w:tbl>
-    <w:p/>
-    <w:p/>
     <w:p/>
     <w:sectPr>
       <w:pgSz w:w="11906" w:h="16838"/>
@@ -3356,7 +3070,7 @@
   <w:style w:type="paragraph" w:default="1" w:styleId="Normale">
     <w:name w:val="Normal"/>
     <w:qFormat/>
-    <w:rsid w:val="00652B36"/>
+    <w:rsid w:val="00522A45"/>
   </w:style>
   <w:style w:type="character" w:default="1" w:styleId="Carpredefinitoparagrafo">
     <w:name w:val="Default Paragraph Font"/>
@@ -3729,6 +3443,21 @@
 </file>
 
 <file path=customXml/item1.xml><?xml version="1.0" encoding="utf-8"?>
+<p:properties xmlns:p="http://schemas.microsoft.com/office/2006/metadata/properties" xmlns:xsi="http://www.w3.org/2001/XMLSchema-instance" xmlns:pc="http://schemas.microsoft.com/office/infopath/2007/PartnerControls">
+  <documentManagement/>
+</p:properties>
+</file>
+
+<file path=customXml/item2.xml><?xml version="1.0" encoding="utf-8"?>
+<?mso-contentType ?>
+<FormTemplates xmlns="http://schemas.microsoft.com/sharepoint/v3/contenttype/forms">
+  <Display>DocumentLibraryForm</Display>
+  <Edit>DocumentLibraryForm</Edit>
+  <New>DocumentLibraryForm</New>
+</FormTemplates>
+</file>
+
+<file path=customXml/item3.xml><?xml version="1.0" encoding="utf-8"?>
 <ct:contentTypeSchema xmlns:ct="http://schemas.microsoft.com/office/2006/metadata/contentType" xmlns:ma="http://schemas.microsoft.com/office/2006/metadata/properties/metaAttributes" ct:_="" ma:_="" ma:contentTypeName="Documento" ma:contentTypeID="0x010100840053E01BAC1847A33C5CEC6AC3E775" ma:contentTypeVersion="6" ma:contentTypeDescription="Creare un nuovo documento." ma:contentTypeScope="" ma:versionID="57b0dcc9f6eb1763dd72ab6fe9c9e81e">
   <xsd:schema xmlns:xsd="http://www.w3.org/2001/XMLSchema" xmlns:xs="http://www.w3.org/2001/XMLSchema" xmlns:p="http://schemas.microsoft.com/office/2006/metadata/properties" xmlns:ns2="74079e45-7f65-4138-97dc-157eadf0f424" targetNamespace="http://schemas.microsoft.com/office/2006/metadata/properties" ma:root="true" ma:fieldsID="873e157d534e492989b59cf24606d719" ns2:_="">
     <xsd:import namespace="74079e45-7f65-4138-97dc-157eadf0f424"/>
@@ -3886,22 +3615,24 @@
 </ct:contentTypeSchema>
 </file>
 
-<file path=customXml/item2.xml><?xml version="1.0" encoding="utf-8"?>
-<?mso-contentType ?>
-<FormTemplates xmlns="http://schemas.microsoft.com/sharepoint/v3/contenttype/forms">
-  <Display>DocumentLibraryForm</Display>
-  <Edit>DocumentLibraryForm</Edit>
-  <New>DocumentLibraryForm</New>
-</FormTemplates>
+<file path=customXml/itemProps1.xml><?xml version="1.0" encoding="utf-8"?>
+<ds:datastoreItem xmlns:ds="http://schemas.openxmlformats.org/officeDocument/2006/customXml" ds:itemID="{98B4E179-D313-4081-B61A-455E8FF7D121}">
+  <ds:schemaRefs>
+    <ds:schemaRef ds:uri="http://schemas.microsoft.com/office/2006/metadata/properties"/>
+    <ds:schemaRef ds:uri="http://schemas.microsoft.com/office/infopath/2007/PartnerControls"/>
+  </ds:schemaRefs>
+</ds:datastoreItem>
 </file>
 
-<file path=customXml/item3.xml><?xml version="1.0" encoding="utf-8"?>
-<p:properties xmlns:p="http://schemas.microsoft.com/office/2006/metadata/properties" xmlns:xsi="http://www.w3.org/2001/XMLSchema-instance" xmlns:pc="http://schemas.microsoft.com/office/infopath/2007/PartnerControls">
-  <documentManagement/>
-</p:properties>
+<file path=customXml/itemProps2.xml><?xml version="1.0" encoding="utf-8"?>
+<ds:datastoreItem xmlns:ds="http://schemas.openxmlformats.org/officeDocument/2006/customXml" ds:itemID="{71D46B93-E567-4FE9-A185-D28E266110B2}">
+  <ds:schemaRefs>
+    <ds:schemaRef ds:uri="http://schemas.microsoft.com/sharepoint/v3/contenttype/forms"/>
+  </ds:schemaRefs>
+</ds:datastoreItem>
 </file>
 
-<file path=customXml/itemProps1.xml><?xml version="1.0" encoding="utf-8"?>
+<file path=customXml/itemProps3.xml><?xml version="1.0" encoding="utf-8"?>
 <ds:datastoreItem xmlns:ds="http://schemas.openxmlformats.org/officeDocument/2006/customXml" ds:itemID="{3F22A222-90E4-4E10-8B8A-71FE5FDF1D9C}">
   <ds:schemaRefs>
     <ds:schemaRef ds:uri="http://schemas.microsoft.com/office/2006/metadata/contentType"/>
@@ -3917,21 +3648,4 @@
     <ds:schemaRef ds:uri="http://schemas.microsoft.com/internal/obd"/>
   </ds:schemaRefs>
 </ds:datastoreItem>
-</file>
-
-<file path=customXml/itemProps2.xml><?xml version="1.0" encoding="utf-8"?>
-<ds:datastoreItem xmlns:ds="http://schemas.openxmlformats.org/officeDocument/2006/customXml" ds:itemID="{71D46B93-E567-4FE9-A185-D28E266110B2}">
-  <ds:schemaRefs>
-    <ds:schemaRef ds:uri="http://schemas.microsoft.com/sharepoint/v3/contenttype/forms"/>
-  </ds:schemaRefs>
-</ds:datastoreItem>
-</file>
-
-<file path=customXml/itemProps3.xml><?xml version="1.0" encoding="utf-8"?>
-<ds:datastoreItem xmlns:ds="http://schemas.openxmlformats.org/officeDocument/2006/customXml" ds:itemID="{98B4E179-D313-4081-B61A-455E8FF7D121}">
-  <ds:schemaRefs>
-    <ds:schemaRef ds:uri="http://schemas.microsoft.com/office/2006/metadata/properties"/>
-    <ds:schemaRef ds:uri="http://schemas.microsoft.com/office/infopath/2007/PartnerControls"/>
-  </ds:schemaRefs>
-</ds:datastoreItem>
 </file>
--- a/Documents/Requirement Analysis Document/Review/Prima Parte/Use Cases/Word/UseCase_ConfermaOrdine.docx
+++ b/Documents/Requirement Analysis Document/Review/Prima Parte/Use Cases/Word/UseCase_ConfermaOrdine.docx
@@ -57,9 +57,8 @@
         <w:gridCol w:w="929"/>
         <w:gridCol w:w="7"/>
         <w:gridCol w:w="3596"/>
-        <w:gridCol w:w="1756"/>
-        <w:gridCol w:w="9"/>
-        <w:gridCol w:w="1748"/>
+        <w:gridCol w:w="1734"/>
+        <w:gridCol w:w="1779"/>
       </w:tblGrid>
       <w:tr>
         <w:trPr>
@@ -137,8 +136,7 @@
         </w:tc>
         <w:tc>
           <w:tcPr>
-            <w:tcW w:w="1765" w:type="dxa"/>
-            <w:gridSpan w:val="2"/>
+            <w:tcW w:w="1734" w:type="dxa"/>
           </w:tcPr>
           <w:p>
             <w:pPr>
@@ -160,7 +158,7 @@
         </w:tc>
         <w:tc>
           <w:tcPr>
-            <w:tcW w:w="1748" w:type="dxa"/>
+            <w:tcW w:w="1779" w:type="dxa"/>
           </w:tcPr>
           <w:p>
             <w:pPr>
@@ -242,7 +240,7 @@
         </w:tc>
         <w:tc>
           <w:tcPr>
-            <w:tcW w:w="1756" w:type="dxa"/>
+            <w:tcW w:w="1734" w:type="dxa"/>
           </w:tcPr>
           <w:p>
             <w:pPr>
@@ -252,20 +250,29 @@
                 <w:iCs/>
               </w:rPr>
             </w:pPr>
+            <w:proofErr w:type="spellStart"/>
             <w:r>
               <w:rPr>
                 <w:bCs/>
                 <w:i/>
                 <w:iCs/>
               </w:rPr>
-              <w:t>Vers.</w:t>
-            </w:r>
-          </w:p>
-        </w:tc>
-        <w:tc>
-          <w:tcPr>
-            <w:tcW w:w="1757" w:type="dxa"/>
-            <w:gridSpan w:val="2"/>
+              <w:t>Vers</w:t>
+            </w:r>
+            <w:proofErr w:type="spellEnd"/>
+            <w:r>
+              <w:rPr>
+                <w:bCs/>
+                <w:i/>
+                <w:iCs/>
+              </w:rPr>
+              <w:t>.</w:t>
+            </w:r>
+          </w:p>
+        </w:tc>
+        <w:tc>
+          <w:tcPr>
+            <w:tcW w:w="1779" w:type="dxa"/>
           </w:tcPr>
           <w:p>
             <w:pPr>
@@ -331,7 +338,7 @@
         </w:tc>
         <w:tc>
           <w:tcPr>
-            <w:tcW w:w="1756" w:type="dxa"/>
+            <w:tcW w:w="1734" w:type="dxa"/>
           </w:tcPr>
           <w:p>
             <w:pPr>
@@ -353,8 +360,7 @@
         </w:tc>
         <w:tc>
           <w:tcPr>
-            <w:tcW w:w="1757" w:type="dxa"/>
-            <w:gridSpan w:val="2"/>
+            <w:tcW w:w="1779" w:type="dxa"/>
           </w:tcPr>
           <w:p>
             <w:pPr>
@@ -370,7 +376,7 @@
                 <w:i/>
                 <w:iCs/>
               </w:rPr>
-              <w:t>Torino Francesco Maria</w:t>
+              <w:t>Caprio Mattia</w:t>
             </w:r>
           </w:p>
         </w:tc>
@@ -403,7 +409,7 @@
         <w:tc>
           <w:tcPr>
             <w:tcW w:w="7116" w:type="dxa"/>
-            <w:gridSpan w:val="5"/>
+            <w:gridSpan w:val="4"/>
           </w:tcPr>
           <w:p>
             <w:pPr>
@@ -419,7 +425,7 @@
                 <w:i/>
                 <w:iCs/>
               </w:rPr>
-              <w:t xml:space="preserve">Lo UC fornisce la funzionalità </w:t>
+              <w:t xml:space="preserve">Lo UC fornisce </w:t>
             </w:r>
             <w:r>
               <w:rPr>
@@ -427,7 +433,47 @@
                 <w:i/>
                 <w:iCs/>
               </w:rPr>
-              <w:t>confermare un ordine effettuato dall’utente.</w:t>
+              <w:t xml:space="preserve">al cliente </w:t>
+            </w:r>
+            <w:r>
+              <w:rPr>
+                <w:bCs/>
+                <w:i/>
+                <w:iCs/>
+              </w:rPr>
+              <w:t xml:space="preserve">la funzionalità </w:t>
+            </w:r>
+            <w:r>
+              <w:rPr>
+                <w:bCs/>
+                <w:i/>
+                <w:iCs/>
+              </w:rPr>
+              <w:t xml:space="preserve">di </w:t>
+            </w:r>
+            <w:r>
+              <w:rPr>
+                <w:bCs/>
+                <w:i/>
+                <w:iCs/>
+              </w:rPr>
+              <w:t xml:space="preserve">confermare un ordine effettuato </w:t>
+            </w:r>
+            <w:r>
+              <w:rPr>
+                <w:bCs/>
+                <w:i/>
+                <w:iCs/>
+              </w:rPr>
+              <w:t>in precedenza</w:t>
+            </w:r>
+            <w:r>
+              <w:rPr>
+                <w:bCs/>
+                <w:i/>
+                <w:iCs/>
+              </w:rPr>
+              <w:t>.</w:t>
             </w:r>
           </w:p>
         </w:tc>
@@ -461,7 +507,7 @@
         <w:tc>
           <w:tcPr>
             <w:tcW w:w="7116" w:type="dxa"/>
-            <w:gridSpan w:val="5"/>
+            <w:gridSpan w:val="4"/>
           </w:tcPr>
           <w:p>
             <w:pPr>
@@ -515,7 +561,7 @@
         <w:tc>
           <w:tcPr>
             <w:tcW w:w="7116" w:type="dxa"/>
-            <w:gridSpan w:val="5"/>
+            <w:gridSpan w:val="4"/>
           </w:tcPr>
           <w:p>
             <w:pPr>
@@ -547,14 +593,23 @@
                 <w:b/>
                 <w:bCs/>
               </w:rPr>
-              <w:t>Entry Condition</w:t>
-            </w:r>
+              <w:t xml:space="preserve">Entry </w:t>
+            </w:r>
+            <w:proofErr w:type="spellStart"/>
+            <w:r>
+              <w:rPr>
+                <w:b/>
+                <w:bCs/>
+              </w:rPr>
+              <w:t>Condition</w:t>
+            </w:r>
+            <w:proofErr w:type="spellEnd"/>
           </w:p>
         </w:tc>
         <w:tc>
           <w:tcPr>
             <w:tcW w:w="7116" w:type="dxa"/>
-            <w:gridSpan w:val="5"/>
+            <w:gridSpan w:val="4"/>
           </w:tcPr>
           <w:p>
             <w:r>
@@ -593,8 +648,17 @@
                 <w:b/>
                 <w:bCs/>
               </w:rPr>
-              <w:t>Exit condition</w:t>
-            </w:r>
+              <w:t xml:space="preserve">Exit </w:t>
+            </w:r>
+            <w:proofErr w:type="spellStart"/>
+            <w:r>
+              <w:rPr>
+                <w:b/>
+                <w:bCs/>
+              </w:rPr>
+              <w:t>condition</w:t>
+            </w:r>
+            <w:proofErr w:type="spellEnd"/>
           </w:p>
           <w:p>
             <w:r>
@@ -605,7 +669,7 @@
         <w:tc>
           <w:tcPr>
             <w:tcW w:w="7116" w:type="dxa"/>
-            <w:gridSpan w:val="5"/>
+            <w:gridSpan w:val="4"/>
           </w:tcPr>
           <w:p>
             <w:r>
@@ -672,19 +736,33 @@
                 <w:b/>
                 <w:bCs/>
               </w:rPr>
-              <w:t>Exit condition</w:t>
-            </w:r>
-          </w:p>
-          <w:p>
-            <w:r>
-              <w:t xml:space="preserve">                       On failure</w:t>
-            </w:r>
+              <w:t xml:space="preserve">Exit </w:t>
+            </w:r>
+            <w:proofErr w:type="spellStart"/>
+            <w:r>
+              <w:rPr>
+                <w:b/>
+                <w:bCs/>
+              </w:rPr>
+              <w:t>condition</w:t>
+            </w:r>
+            <w:proofErr w:type="spellEnd"/>
+          </w:p>
+          <w:p>
+            <w:r>
+              <w:t xml:space="preserve">                       On </w:t>
+            </w:r>
+            <w:proofErr w:type="spellStart"/>
+            <w:r>
+              <w:t>failure</w:t>
+            </w:r>
+            <w:proofErr w:type="spellEnd"/>
           </w:p>
         </w:tc>
         <w:tc>
           <w:tcPr>
             <w:tcW w:w="7116" w:type="dxa"/>
-            <w:gridSpan w:val="5"/>
+            <w:gridSpan w:val="4"/>
           </w:tcPr>
           <w:p>
             <w:r>
@@ -736,14 +814,23 @@
                 <w:b/>
                 <w:bCs/>
               </w:rPr>
-              <w:t>/User Priority</w:t>
-            </w:r>
+              <w:t xml:space="preserve">/User </w:t>
+            </w:r>
+            <w:proofErr w:type="spellStart"/>
+            <w:r>
+              <w:rPr>
+                <w:b/>
+                <w:bCs/>
+              </w:rPr>
+              <w:t>Priority</w:t>
+            </w:r>
+            <w:proofErr w:type="spellEnd"/>
           </w:p>
         </w:tc>
         <w:tc>
           <w:tcPr>
             <w:tcW w:w="7116" w:type="dxa"/>
-            <w:gridSpan w:val="5"/>
+            <w:gridSpan w:val="4"/>
           </w:tcPr>
           <w:p>
             <w:r>
@@ -777,7 +864,7 @@
         <w:tc>
           <w:tcPr>
             <w:tcW w:w="7116" w:type="dxa"/>
-            <w:gridSpan w:val="5"/>
+            <w:gridSpan w:val="4"/>
           </w:tcPr>
           <w:p>
             <w:r>
@@ -832,7 +919,7 @@
         <w:tc>
           <w:tcPr>
             <w:tcW w:w="7116" w:type="dxa"/>
-            <w:gridSpan w:val="5"/>
+            <w:gridSpan w:val="4"/>
           </w:tcPr>
           <w:p>
             <w:pPr>
@@ -867,20 +954,30 @@
                 <w:bCs/>
               </w:rPr>
             </w:pPr>
+            <w:proofErr w:type="spellStart"/>
             <w:r>
               <w:rPr>
                 <w:rFonts w:ascii="Calibri" w:eastAsia="Calibri" w:hAnsi="Calibri" w:cs="Times New Roman"/>
                 <w:b/>
                 <w:bCs/>
               </w:rPr>
-              <w:t>Generalization of</w:t>
+              <w:t>Generalization</w:t>
+            </w:r>
+            <w:proofErr w:type="spellEnd"/>
+            <w:r>
+              <w:rPr>
+                <w:rFonts w:ascii="Calibri" w:eastAsia="Calibri" w:hAnsi="Calibri" w:cs="Times New Roman"/>
+                <w:b/>
+                <w:bCs/>
+              </w:rPr>
+              <w:t xml:space="preserve"> of</w:t>
             </w:r>
           </w:p>
         </w:tc>
         <w:tc>
           <w:tcPr>
             <w:tcW w:w="7116" w:type="dxa"/>
-            <w:gridSpan w:val="5"/>
+            <w:gridSpan w:val="4"/>
           </w:tcPr>
           <w:p>
             <w:pPr>
@@ -901,7 +998,7 @@
         <w:tc>
           <w:tcPr>
             <w:tcW w:w="9854" w:type="dxa"/>
-            <w:gridSpan w:val="9"/>
+            <w:gridSpan w:val="8"/>
             <w:vAlign w:val="center"/>
           </w:tcPr>
           <w:p>
@@ -953,7 +1050,7 @@
         <w:tc>
           <w:tcPr>
             <w:tcW w:w="8045" w:type="dxa"/>
-            <w:gridSpan w:val="6"/>
+            <w:gridSpan w:val="5"/>
           </w:tcPr>
           <w:p>
             <w:pPr>
@@ -996,7 +1093,7 @@
         <w:tc>
           <w:tcPr>
             <w:tcW w:w="8045" w:type="dxa"/>
-            <w:gridSpan w:val="6"/>
+            <w:gridSpan w:val="5"/>
           </w:tcPr>
           <w:p>
             <w:pPr>
@@ -1036,7 +1133,7 @@
         <w:tc>
           <w:tcPr>
             <w:tcW w:w="8045" w:type="dxa"/>
-            <w:gridSpan w:val="6"/>
+            <w:gridSpan w:val="5"/>
           </w:tcPr>
           <w:p>
             <w:pPr>
@@ -1085,7 +1182,7 @@
         <w:tc>
           <w:tcPr>
             <w:tcW w:w="8045" w:type="dxa"/>
-            <w:gridSpan w:val="6"/>
+            <w:gridSpan w:val="5"/>
           </w:tcPr>
           <w:p>
             <w:pPr>
@@ -1131,7 +1228,7 @@
         <w:tc>
           <w:tcPr>
             <w:tcW w:w="8045" w:type="dxa"/>
-            <w:gridSpan w:val="6"/>
+            <w:gridSpan w:val="5"/>
           </w:tcPr>
           <w:p>
             <w:r>
@@ -1183,7 +1280,7 @@
         <w:tc>
           <w:tcPr>
             <w:tcW w:w="8045" w:type="dxa"/>
-            <w:gridSpan w:val="6"/>
+            <w:gridSpan w:val="5"/>
           </w:tcPr>
           <w:p>
             <w:r>
@@ -1223,7 +1320,7 @@
         <w:tc>
           <w:tcPr>
             <w:tcW w:w="8045" w:type="dxa"/>
-            <w:gridSpan w:val="6"/>
+            <w:gridSpan w:val="5"/>
           </w:tcPr>
           <w:p>
             <w:r>
@@ -1260,7 +1357,7 @@
         <w:tc>
           <w:tcPr>
             <w:tcW w:w="8045" w:type="dxa"/>
-            <w:gridSpan w:val="6"/>
+            <w:gridSpan w:val="5"/>
           </w:tcPr>
           <w:p>
             <w:r>
@@ -1297,7 +1394,7 @@
         <w:tc>
           <w:tcPr>
             <w:tcW w:w="8045" w:type="dxa"/>
-            <w:gridSpan w:val="6"/>
+            <w:gridSpan w:val="5"/>
           </w:tcPr>
           <w:p>
             <w:r>
@@ -1310,7 +1407,7 @@
         <w:tc>
           <w:tcPr>
             <w:tcW w:w="9854" w:type="dxa"/>
-            <w:gridSpan w:val="9"/>
+            <w:gridSpan w:val="8"/>
           </w:tcPr>
           <w:p/>
         </w:tc>
@@ -1319,7 +1416,7 @@
         <w:tc>
           <w:tcPr>
             <w:tcW w:w="9854" w:type="dxa"/>
-            <w:gridSpan w:val="9"/>
+            <w:gridSpan w:val="8"/>
           </w:tcPr>
           <w:p>
             <w:r>
@@ -1403,7 +1500,7 @@
         <w:tc>
           <w:tcPr>
             <w:tcW w:w="7109" w:type="dxa"/>
-            <w:gridSpan w:val="4"/>
+            <w:gridSpan w:val="3"/>
           </w:tcPr>
           <w:p>
             <w:r>
@@ -1480,7 +1577,7 @@
         <w:tc>
           <w:tcPr>
             <w:tcW w:w="7109" w:type="dxa"/>
-            <w:gridSpan w:val="4"/>
+            <w:gridSpan w:val="3"/>
           </w:tcPr>
           <w:p>
             <w:r>
@@ -1493,7 +1590,7 @@
         <w:tc>
           <w:tcPr>
             <w:tcW w:w="9854" w:type="dxa"/>
-            <w:gridSpan w:val="9"/>
+            <w:gridSpan w:val="8"/>
           </w:tcPr>
           <w:p/>
         </w:tc>
@@ -1502,7 +1599,7 @@
         <w:tc>
           <w:tcPr>
             <w:tcW w:w="9854" w:type="dxa"/>
-            <w:gridSpan w:val="9"/>
+            <w:gridSpan w:val="8"/>
           </w:tcPr>
           <w:p>
             <w:proofErr w:type="gramStart"/>
@@ -1573,7 +1670,7 @@
         <w:tc>
           <w:tcPr>
             <w:tcW w:w="7109" w:type="dxa"/>
-            <w:gridSpan w:val="4"/>
+            <w:gridSpan w:val="3"/>
           </w:tcPr>
           <w:p>
             <w:r>
@@ -1628,7 +1725,7 @@
         <w:tc>
           <w:tcPr>
             <w:tcW w:w="7109" w:type="dxa"/>
-            <w:gridSpan w:val="4"/>
+            <w:gridSpan w:val="3"/>
           </w:tcPr>
           <w:p>
             <w:r>
@@ -1641,7 +1738,7 @@
         <w:tc>
           <w:tcPr>
             <w:tcW w:w="9854" w:type="dxa"/>
-            <w:gridSpan w:val="9"/>
+            <w:gridSpan w:val="8"/>
           </w:tcPr>
           <w:p/>
         </w:tc>
@@ -1650,7 +1747,7 @@
         <w:tc>
           <w:tcPr>
             <w:tcW w:w="9854" w:type="dxa"/>
-            <w:gridSpan w:val="9"/>
+            <w:gridSpan w:val="8"/>
           </w:tcPr>
           <w:p>
             <w:r>
@@ -1712,7 +1809,7 @@
         <w:tc>
           <w:tcPr>
             <w:tcW w:w="7116" w:type="dxa"/>
-            <w:gridSpan w:val="5"/>
+            <w:gridSpan w:val="4"/>
           </w:tcPr>
           <w:p>
             <w:r>
@@ -1773,7 +1870,7 @@
         <w:tc>
           <w:tcPr>
             <w:tcW w:w="7116" w:type="dxa"/>
-            <w:gridSpan w:val="5"/>
+            <w:gridSpan w:val="4"/>
           </w:tcPr>
           <w:p>
             <w:r>
@@ -1786,7 +1883,7 @@
         <w:tc>
           <w:tcPr>
             <w:tcW w:w="9854" w:type="dxa"/>
-            <w:gridSpan w:val="9"/>
+            <w:gridSpan w:val="8"/>
           </w:tcPr>
           <w:p/>
         </w:tc>
@@ -1795,7 +1892,7 @@
         <w:tc>
           <w:tcPr>
             <w:tcW w:w="9854" w:type="dxa"/>
-            <w:gridSpan w:val="9"/>
+            <w:gridSpan w:val="8"/>
           </w:tcPr>
           <w:p>
             <w:proofErr w:type="gramStart"/>
@@ -1866,7 +1963,7 @@
         <w:tc>
           <w:tcPr>
             <w:tcW w:w="7116" w:type="dxa"/>
-            <w:gridSpan w:val="5"/>
+            <w:gridSpan w:val="4"/>
           </w:tcPr>
           <w:p>
             <w:r>
@@ -1927,7 +2024,7 @@
         <w:tc>
           <w:tcPr>
             <w:tcW w:w="7116" w:type="dxa"/>
-            <w:gridSpan w:val="5"/>
+            <w:gridSpan w:val="4"/>
           </w:tcPr>
           <w:p>
             <w:r>
@@ -1940,7 +2037,7 @@
         <w:tc>
           <w:tcPr>
             <w:tcW w:w="9854" w:type="dxa"/>
-            <w:gridSpan w:val="9"/>
+            <w:gridSpan w:val="8"/>
           </w:tcPr>
           <w:p/>
         </w:tc>
@@ -1949,7 +2046,7 @@
         <w:tc>
           <w:tcPr>
             <w:tcW w:w="9854" w:type="dxa"/>
-            <w:gridSpan w:val="9"/>
+            <w:gridSpan w:val="8"/>
           </w:tcPr>
           <w:p>
             <w:r>
@@ -2040,7 +2137,7 @@
         <w:tc>
           <w:tcPr>
             <w:tcW w:w="7116" w:type="dxa"/>
-            <w:gridSpan w:val="5"/>
+            <w:gridSpan w:val="4"/>
           </w:tcPr>
           <w:p>
             <w:r>
@@ -2101,7 +2198,7 @@
         <w:tc>
           <w:tcPr>
             <w:tcW w:w="7116" w:type="dxa"/>
-            <w:gridSpan w:val="5"/>
+            <w:gridSpan w:val="4"/>
           </w:tcPr>
           <w:p>
             <w:r>
@@ -2114,7 +2211,7 @@
         <w:tc>
           <w:tcPr>
             <w:tcW w:w="9854" w:type="dxa"/>
-            <w:gridSpan w:val="9"/>
+            <w:gridSpan w:val="8"/>
           </w:tcPr>
           <w:p/>
         </w:tc>
@@ -2123,7 +2220,7 @@
         <w:tc>
           <w:tcPr>
             <w:tcW w:w="9854" w:type="dxa"/>
-            <w:gridSpan w:val="9"/>
+            <w:gridSpan w:val="8"/>
           </w:tcPr>
           <w:p>
             <w:pPr>
@@ -2146,7 +2243,7 @@
         <w:tc>
           <w:tcPr>
             <w:tcW w:w="9854" w:type="dxa"/>
-            <w:gridSpan w:val="9"/>
+            <w:gridSpan w:val="8"/>
           </w:tcPr>
           <w:p/>
         </w:tc>
@@ -2169,14 +2266,23 @@
                 <w:b/>
                 <w:bCs/>
               </w:rPr>
-              <w:t>Special Requirements</w:t>
-            </w:r>
+              <w:t xml:space="preserve">Special </w:t>
+            </w:r>
+            <w:proofErr w:type="spellStart"/>
+            <w:r>
+              <w:rPr>
+                <w:b/>
+                <w:bCs/>
+              </w:rPr>
+              <w:t>Requirements</w:t>
+            </w:r>
+            <w:proofErr w:type="spellEnd"/>
           </w:p>
         </w:tc>
         <w:tc>
           <w:tcPr>
             <w:tcW w:w="7116" w:type="dxa"/>
-            <w:gridSpan w:val="5"/>
+            <w:gridSpan w:val="4"/>
           </w:tcPr>
           <w:p/>
         </w:tc>
@@ -2206,7 +2312,7 @@
         <w:tc>
           <w:tcPr>
             <w:tcW w:w="7116" w:type="dxa"/>
-            <w:gridSpan w:val="5"/>
+            <w:gridSpan w:val="4"/>
           </w:tcPr>
           <w:p>
             <w:r>
@@ -3443,21 +3549,6 @@
 </file>
 
 <file path=customXml/item1.xml><?xml version="1.0" encoding="utf-8"?>
-<p:properties xmlns:p="http://schemas.microsoft.com/office/2006/metadata/properties" xmlns:xsi="http://www.w3.org/2001/XMLSchema-instance" xmlns:pc="http://schemas.microsoft.com/office/infopath/2007/PartnerControls">
-  <documentManagement/>
-</p:properties>
-</file>
-
-<file path=customXml/item2.xml><?xml version="1.0" encoding="utf-8"?>
-<?mso-contentType ?>
-<FormTemplates xmlns="http://schemas.microsoft.com/sharepoint/v3/contenttype/forms">
-  <Display>DocumentLibraryForm</Display>
-  <Edit>DocumentLibraryForm</Edit>
-  <New>DocumentLibraryForm</New>
-</FormTemplates>
-</file>
-
-<file path=customXml/item3.xml><?xml version="1.0" encoding="utf-8"?>
 <ct:contentTypeSchema xmlns:ct="http://schemas.microsoft.com/office/2006/metadata/contentType" xmlns:ma="http://schemas.microsoft.com/office/2006/metadata/properties/metaAttributes" ct:_="" ma:_="" ma:contentTypeName="Documento" ma:contentTypeID="0x010100840053E01BAC1847A33C5CEC6AC3E775" ma:contentTypeVersion="6" ma:contentTypeDescription="Creare un nuovo documento." ma:contentTypeScope="" ma:versionID="57b0dcc9f6eb1763dd72ab6fe9c9e81e">
   <xsd:schema xmlns:xsd="http://www.w3.org/2001/XMLSchema" xmlns:xs="http://www.w3.org/2001/XMLSchema" xmlns:p="http://schemas.microsoft.com/office/2006/metadata/properties" xmlns:ns2="74079e45-7f65-4138-97dc-157eadf0f424" targetNamespace="http://schemas.microsoft.com/office/2006/metadata/properties" ma:root="true" ma:fieldsID="873e157d534e492989b59cf24606d719" ns2:_="">
     <xsd:import namespace="74079e45-7f65-4138-97dc-157eadf0f424"/>
@@ -3615,24 +3706,22 @@
 </ct:contentTypeSchema>
 </file>
 
-<file path=customXml/itemProps1.xml><?xml version="1.0" encoding="utf-8"?>
-<ds:datastoreItem xmlns:ds="http://schemas.openxmlformats.org/officeDocument/2006/customXml" ds:itemID="{98B4E179-D313-4081-B61A-455E8FF7D121}">
-  <ds:schemaRefs>
-    <ds:schemaRef ds:uri="http://schemas.microsoft.com/office/2006/metadata/properties"/>
-    <ds:schemaRef ds:uri="http://schemas.microsoft.com/office/infopath/2007/PartnerControls"/>
-  </ds:schemaRefs>
-</ds:datastoreItem>
+<file path=customXml/item2.xml><?xml version="1.0" encoding="utf-8"?>
+<?mso-contentType ?>
+<FormTemplates xmlns="http://schemas.microsoft.com/sharepoint/v3/contenttype/forms">
+  <Display>DocumentLibraryForm</Display>
+  <Edit>DocumentLibraryForm</Edit>
+  <New>DocumentLibraryForm</New>
+</FormTemplates>
 </file>
 
-<file path=customXml/itemProps2.xml><?xml version="1.0" encoding="utf-8"?>
-<ds:datastoreItem xmlns:ds="http://schemas.openxmlformats.org/officeDocument/2006/customXml" ds:itemID="{71D46B93-E567-4FE9-A185-D28E266110B2}">
-  <ds:schemaRefs>
-    <ds:schemaRef ds:uri="http://schemas.microsoft.com/sharepoint/v3/contenttype/forms"/>
-  </ds:schemaRefs>
-</ds:datastoreItem>
+<file path=customXml/item3.xml><?xml version="1.0" encoding="utf-8"?>
+<p:properties xmlns:p="http://schemas.microsoft.com/office/2006/metadata/properties" xmlns:xsi="http://www.w3.org/2001/XMLSchema-instance" xmlns:pc="http://schemas.microsoft.com/office/infopath/2007/PartnerControls">
+  <documentManagement/>
+</p:properties>
 </file>
 
-<file path=customXml/itemProps3.xml><?xml version="1.0" encoding="utf-8"?>
+<file path=customXml/itemProps1.xml><?xml version="1.0" encoding="utf-8"?>
 <ds:datastoreItem xmlns:ds="http://schemas.openxmlformats.org/officeDocument/2006/customXml" ds:itemID="{3F22A222-90E4-4E10-8B8A-71FE5FDF1D9C}">
   <ds:schemaRefs>
     <ds:schemaRef ds:uri="http://schemas.microsoft.com/office/2006/metadata/contentType"/>
@@ -3648,4 +3737,21 @@
     <ds:schemaRef ds:uri="http://schemas.microsoft.com/internal/obd"/>
   </ds:schemaRefs>
 </ds:datastoreItem>
+</file>
+
+<file path=customXml/itemProps2.xml><?xml version="1.0" encoding="utf-8"?>
+<ds:datastoreItem xmlns:ds="http://schemas.openxmlformats.org/officeDocument/2006/customXml" ds:itemID="{71D46B93-E567-4FE9-A185-D28E266110B2}">
+  <ds:schemaRefs>
+    <ds:schemaRef ds:uri="http://schemas.microsoft.com/sharepoint/v3/contenttype/forms"/>
+  </ds:schemaRefs>
+</ds:datastoreItem>
+</file>
+
+<file path=customXml/itemProps3.xml><?xml version="1.0" encoding="utf-8"?>
+<ds:datastoreItem xmlns:ds="http://schemas.openxmlformats.org/officeDocument/2006/customXml" ds:itemID="{98B4E179-D313-4081-B61A-455E8FF7D121}">
+  <ds:schemaRefs>
+    <ds:schemaRef ds:uri="http://schemas.microsoft.com/office/2006/metadata/properties"/>
+    <ds:schemaRef ds:uri="http://schemas.microsoft.com/office/infopath/2007/PartnerControls"/>
+  </ds:schemaRefs>
+</ds:datastoreItem>
 </file>